--- a/Informational Technology (Game Design)/Part 1 Redo/Cluster - Introduction to Game Design/AT01/AT01 Video Game Case Study By Richard Pountney.docx
+++ b/Informational Technology (Game Design)/Part 1 Redo/Cluster - Introduction to Game Design/AT01/AT01 Video Game Case Study By Richard Pountney.docx
@@ -38,7 +38,7 @@
         <w:t xml:space="preserve">The genre I have chosen is </w:t>
       </w:r>
       <w:r>
-        <w:t>Platformer</w:t>
+        <w:t>Platformer.</w:t>
       </w:r>
     </w:p>
     <w:p>
@@ -67,7 +67,13 @@
         <w:pStyle w:val="MyHeading2"/>
       </w:pPr>
       <w:r>
-        <w:t>Document findings of analysis</w:t>
+        <w:t xml:space="preserve">Document findings of </w:t>
+      </w:r>
+      <w:r>
+        <w:t xml:space="preserve">the </w:t>
+      </w:r>
+      <w:r>
+        <w:t>analysis</w:t>
       </w:r>
     </w:p>
     <w:p>
@@ -111,7 +117,13 @@
           <w:lang w:val="en-US"/>
         </w:rPr>
         <w:br/>
-        <w:t>Left, right &amp; possibly up, down movement</w:t>
+        <w:t xml:space="preserve">Left, right &amp; possibly up, down </w:t>
+      </w:r>
+      <w:r>
+        <w:rPr>
+          <w:lang w:val="en-US"/>
+        </w:rPr>
+        <w:t>movement.</w:t>
       </w:r>
     </w:p>
     <w:p>
@@ -136,7 +148,7 @@
           <w:lang w:val="en-US"/>
         </w:rPr>
         <w:br/>
-        <w:t>Having different types of jumps (Most commonly is holding the jump button to have a higher jump)</w:t>
+        <w:t>Having different types of jumps (Most commonly holding the jump button to have a higher jump)</w:t>
       </w:r>
     </w:p>
     <w:p>
@@ -247,7 +259,13 @@
           <w:lang w:val="en-US"/>
         </w:rPr>
         <w:br/>
-        <w:t>Timing is key for some jumps, a time limit</w:t>
+        <w:t xml:space="preserve">Timing is key for some jumps, a time </w:t>
+      </w:r>
+      <w:r>
+        <w:rPr>
+          <w:lang w:val="en-US"/>
+        </w:rPr>
+        <w:t>limit.</w:t>
       </w:r>
     </w:p>
     <w:p>
@@ -278,7 +296,13 @@
           <w:lang w:val="en-US"/>
         </w:rPr>
         <w:br/>
-        <w:t>how many times you can die before a game over</w:t>
+        <w:t xml:space="preserve">how many times you can die before a </w:t>
+      </w:r>
+      <w:r>
+        <w:rPr>
+          <w:lang w:val="en-US"/>
+        </w:rPr>
+        <w:t>game-over?</w:t>
       </w:r>
     </w:p>
     <w:p>
@@ -303,7 +327,13 @@
           <w:lang w:val="en-US"/>
         </w:rPr>
         <w:br/>
-        <w:t>Get awards for a score</w:t>
+        <w:t xml:space="preserve">Get awards for a </w:t>
+      </w:r>
+      <w:r>
+        <w:rPr>
+          <w:lang w:val="en-US"/>
+        </w:rPr>
+        <w:t>score.</w:t>
       </w:r>
     </w:p>
     <w:p>
@@ -371,7 +401,13 @@
           <w:lang w:val="en-US"/>
         </w:rPr>
         <w:br/>
-        <w:t>A way to select a level or be a way to show progression</w:t>
+        <w:t xml:space="preserve">A way to select a level or a way to show </w:t>
+      </w:r>
+      <w:r>
+        <w:rPr>
+          <w:lang w:val="en-US"/>
+        </w:rPr>
+        <w:t>progression.</w:t>
       </w:r>
     </w:p>
     <w:p>
@@ -396,7 +432,25 @@
           <w:lang w:val="en-US"/>
         </w:rPr>
         <w:br/>
-        <w:t>Can give points, can be secret bonuses, can be hidden or hard to get</w:t>
+        <w:t xml:space="preserve">Can give points, be secret bonuses, </w:t>
+      </w:r>
+      <w:r>
+        <w:rPr>
+          <w:lang w:val="en-US"/>
+        </w:rPr>
+        <w:t>or</w:t>
+      </w:r>
+      <w:r>
+        <w:rPr>
+          <w:lang w:val="en-US"/>
+        </w:rPr>
+        <w:t xml:space="preserve"> be hidden or hard to </w:t>
+      </w:r>
+      <w:r>
+        <w:rPr>
+          <w:lang w:val="en-US"/>
+        </w:rPr>
+        <w:t>get.</w:t>
       </w:r>
     </w:p>
     <w:p>
@@ -499,7 +553,13 @@
         <w:rPr>
           <w:lang w:val="en-US"/>
         </w:rPr>
-        <w:t xml:space="preserve"> or the objective</w:t>
+        <w:t xml:space="preserve"> or the </w:t>
+      </w:r>
+      <w:r>
+        <w:rPr>
+          <w:lang w:val="en-US"/>
+        </w:rPr>
+        <w:t>objective.</w:t>
       </w:r>
     </w:p>
     <w:p>

--- a/Informational Technology (Game Design)/Part 1 Redo/Cluster - Introduction to Game Design/AT01/AT01 Video Game Case Study By Richard Pountney.docx
+++ b/Informational Technology (Game Design)/Part 1 Redo/Cluster - Introduction to Game Design/AT01/AT01 Video Game Case Study By Richard Pountney.docx
@@ -694,10 +694,248 @@
     <w:p>
       <w:pPr>
         <w:pStyle w:val="MyStyle"/>
-        <w:rPr>
-          <w:lang w:val="en-US"/>
-        </w:rPr>
-      </w:pPr>
+        <w:numPr>
+          <w:ilvl w:val="0"/>
+          <w:numId w:val="3"/>
+        </w:numPr>
+        <w:rPr>
+          <w:lang w:val="en-US"/>
+        </w:rPr>
+      </w:pPr>
+      <w:r>
+        <w:rPr>
+          <w:lang w:val="en-US"/>
+        </w:rPr>
+        <w:t>Most are my own knowledge from watching Playthroughs on YouTube &amp; personally playing some platformer games myself.</w:t>
+      </w:r>
+    </w:p>
+    <w:p>
+      <w:pPr>
+        <w:pStyle w:val="MyStyle"/>
+        <w:numPr>
+          <w:ilvl w:val="1"/>
+          <w:numId w:val="3"/>
+        </w:numPr>
+        <w:rPr>
+          <w:lang w:val="en-US"/>
+        </w:rPr>
+      </w:pPr>
+      <w:r>
+        <w:rPr>
+          <w:lang w:val="en-US"/>
+        </w:rPr>
+        <w:t>I have played:</w:t>
+      </w:r>
+    </w:p>
+    <w:p>
+      <w:pPr>
+        <w:pStyle w:val="MyStyle"/>
+        <w:numPr>
+          <w:ilvl w:val="2"/>
+          <w:numId w:val="3"/>
+        </w:numPr>
+        <w:rPr>
+          <w:lang w:val="en-US"/>
+        </w:rPr>
+      </w:pPr>
+      <w:r>
+        <w:rPr>
+          <w:lang w:val="en-US"/>
+        </w:rPr>
+        <w:t>Mario</w:t>
+      </w:r>
+    </w:p>
+    <w:p>
+      <w:pPr>
+        <w:pStyle w:val="MyStyle"/>
+        <w:numPr>
+          <w:ilvl w:val="3"/>
+          <w:numId w:val="3"/>
+        </w:numPr>
+        <w:rPr>
+          <w:lang w:val="en-US"/>
+        </w:rPr>
+      </w:pPr>
+      <w:r>
+        <w:rPr>
+          <w:lang w:val="en-US"/>
+        </w:rPr>
+        <w:t>Super Mario Bros</w:t>
+      </w:r>
+    </w:p>
+    <w:p>
+      <w:pPr>
+        <w:pStyle w:val="MyStyle"/>
+        <w:numPr>
+          <w:ilvl w:val="3"/>
+          <w:numId w:val="3"/>
+        </w:numPr>
+        <w:rPr>
+          <w:lang w:val="en-US"/>
+        </w:rPr>
+      </w:pPr>
+      <w:r>
+        <w:rPr>
+          <w:lang w:val="en-US"/>
+        </w:rPr>
+        <w:t>Super Mario World</w:t>
+      </w:r>
+    </w:p>
+    <w:p>
+      <w:pPr>
+        <w:pStyle w:val="MyStyle"/>
+        <w:numPr>
+          <w:ilvl w:val="3"/>
+          <w:numId w:val="3"/>
+        </w:numPr>
+        <w:rPr>
+          <w:lang w:val="en-US"/>
+        </w:rPr>
+      </w:pPr>
+      <w:r>
+        <w:rPr>
+          <w:lang w:val="en-US"/>
+        </w:rPr>
+        <w:t>New Super Mario Bros Wii</w:t>
+      </w:r>
+    </w:p>
+    <w:p>
+      <w:pPr>
+        <w:pStyle w:val="MyStyle"/>
+        <w:numPr>
+          <w:ilvl w:val="3"/>
+          <w:numId w:val="3"/>
+        </w:numPr>
+        <w:rPr>
+          <w:lang w:val="en-US"/>
+        </w:rPr>
+      </w:pPr>
+      <w:r>
+        <w:rPr>
+          <w:lang w:val="en-US"/>
+        </w:rPr>
+        <w:t xml:space="preserve">New Super Mario Bros </w:t>
+      </w:r>
+      <w:r>
+        <w:rPr>
+          <w:lang w:val="en-US"/>
+        </w:rPr>
+        <w:t>DS</w:t>
+      </w:r>
+    </w:p>
+    <w:p>
+      <w:pPr>
+        <w:pStyle w:val="MyStyle"/>
+        <w:numPr>
+          <w:ilvl w:val="3"/>
+          <w:numId w:val="3"/>
+        </w:numPr>
+        <w:rPr>
+          <w:lang w:val="en-US"/>
+        </w:rPr>
+      </w:pPr>
+      <w:r>
+        <w:rPr>
+          <w:lang w:val="en-US"/>
+        </w:rPr>
+        <w:t xml:space="preserve">New Super Mario Bros </w:t>
+      </w:r>
+      <w:r>
+        <w:rPr>
+          <w:lang w:val="en-US"/>
+        </w:rPr>
+        <w:t>U</w:t>
+      </w:r>
+    </w:p>
+    <w:p>
+      <w:pPr>
+        <w:pStyle w:val="MyStyle"/>
+        <w:numPr>
+          <w:ilvl w:val="3"/>
+          <w:numId w:val="3"/>
+        </w:numPr>
+        <w:rPr>
+          <w:lang w:val="en-US"/>
+        </w:rPr>
+      </w:pPr>
+      <w:r>
+        <w:rPr>
+          <w:lang w:val="en-US"/>
+        </w:rPr>
+        <w:t>Sonic Forces</w:t>
+      </w:r>
+    </w:p>
+    <w:p>
+      <w:pPr>
+        <w:pStyle w:val="MyStyle"/>
+        <w:numPr>
+          <w:ilvl w:val="3"/>
+          <w:numId w:val="3"/>
+        </w:numPr>
+        <w:rPr>
+          <w:lang w:val="en-US"/>
+        </w:rPr>
+      </w:pPr>
+      <w:r>
+        <w:rPr>
+          <w:lang w:val="en-US"/>
+        </w:rPr>
+        <w:t>Sonic 1, 2, 3 &amp; Knuckles</w:t>
+      </w:r>
+    </w:p>
+    <w:p>
+      <w:pPr>
+        <w:pStyle w:val="MyStyle"/>
+        <w:numPr>
+          <w:ilvl w:val="3"/>
+          <w:numId w:val="3"/>
+        </w:numPr>
+        <w:rPr>
+          <w:lang w:val="en-US"/>
+        </w:rPr>
+      </w:pPr>
+      <w:r>
+        <w:rPr>
+          <w:lang w:val="en-US"/>
+        </w:rPr>
+        <w:t>Sonic Generations</w:t>
+      </w:r>
+    </w:p>
+    <w:p>
+      <w:pPr>
+        <w:pStyle w:val="MyStyle"/>
+        <w:numPr>
+          <w:ilvl w:val="1"/>
+          <w:numId w:val="3"/>
+        </w:numPr>
+        <w:rPr>
+          <w:lang w:val="en-US"/>
+        </w:rPr>
+      </w:pPr>
+      <w:r>
+        <w:rPr>
+          <w:lang w:val="en-US"/>
+        </w:rPr>
+        <w:t>What I have only watched:</w:t>
+      </w:r>
+    </w:p>
+    <w:p>
+      <w:pPr>
+        <w:pStyle w:val="MyStyle"/>
+        <w:numPr>
+          <w:ilvl w:val="2"/>
+          <w:numId w:val="3"/>
+        </w:numPr>
+        <w:rPr>
+          <w:lang w:val="en-US"/>
+        </w:rPr>
+      </w:pPr>
+      <w:r>
+        <w:rPr>
+          <w:lang w:val="en-US"/>
+        </w:rPr>
+        <w:t>Celeste</w:t>
+      </w:r>
     </w:p>
     <w:sectPr>
       <w:pgSz w:w="11906" w:h="16838"/>
@@ -827,7 +1065,7 @@
   <w:abstractNum w:abstractNumId="1" w15:restartNumberingAfterBreak="0">
     <w:nsid w:val="49FA2D74"/>
     <w:multiLevelType w:val="hybridMultilevel"/>
-    <w:tmpl w:val="67386FF4"/>
+    <w:tmpl w:val="B7328B4A"/>
     <w:lvl w:ilvl="0" w:tplc="0C090001">
       <w:start w:val="1"/>
       <w:numFmt w:val="bullet"/>
@@ -840,7 +1078,7 @@
         <w:rFonts w:ascii="Symbol" w:hAnsi="Symbol" w:hint="default"/>
       </w:rPr>
     </w:lvl>
-    <w:lvl w:ilvl="1" w:tplc="0C090003" w:tentative="1">
+    <w:lvl w:ilvl="1" w:tplc="0C090003">
       <w:start w:val="1"/>
       <w:numFmt w:val="bullet"/>
       <w:lvlText w:val="o"/>
@@ -852,7 +1090,7 @@
         <w:rFonts w:ascii="Courier New" w:hAnsi="Courier New" w:cs="Courier New" w:hint="default"/>
       </w:rPr>
     </w:lvl>
-    <w:lvl w:ilvl="2" w:tplc="0C090005" w:tentative="1">
+    <w:lvl w:ilvl="2" w:tplc="0C090005">
       <w:start w:val="1"/>
       <w:numFmt w:val="bullet"/>
       <w:lvlText w:val=""/>
@@ -864,7 +1102,7 @@
         <w:rFonts w:ascii="Wingdings" w:hAnsi="Wingdings" w:hint="default"/>
       </w:rPr>
     </w:lvl>
-    <w:lvl w:ilvl="3" w:tplc="0C090001" w:tentative="1">
+    <w:lvl w:ilvl="3" w:tplc="0C090001">
       <w:start w:val="1"/>
       <w:numFmt w:val="bullet"/>
       <w:lvlText w:val=""/>

--- a/Informational Technology (Game Design)/Part 1 Redo/Cluster - Introduction to Game Design/AT01/AT01 Video Game Case Study By Richard Pountney.docx
+++ b/Informational Technology (Game Design)/Part 1 Redo/Cluster - Introduction to Game Design/AT01/AT01 Video Game Case Study By Richard Pountney.docx
@@ -573,6 +573,12 @@
           <w:lang w:val="en-US"/>
         </w:rPr>
       </w:pPr>
+      <w:r>
+        <w:rPr>
+          <w:lang w:val="en-US"/>
+        </w:rPr>
+        <w:t>Taking challenges to get collectables.</w:t>
+      </w:r>
     </w:p>
     <w:p>
       <w:pPr>
@@ -613,24 +619,7 @@
         <w:rPr>
           <w:lang w:val="en-US"/>
         </w:rPr>
-        <w:t xml:space="preserve"> </w:t>
-      </w:r>
-    </w:p>
-    <w:p>
-      <w:pPr>
-        <w:pStyle w:val="MyStyle"/>
-        <w:rPr>
-          <w:lang w:val="en-US"/>
-        </w:rPr>
-      </w:pPr>
-    </w:p>
-    <w:p>
-      <w:pPr>
-        <w:pStyle w:val="MyHeading2"/>
-      </w:pPr>
-      <w:r>
-        <w:lastRenderedPageBreak/>
-        <w:t>What I think the habits of the consumers are:</w:t>
+        <w:t>Casual gamers</w:t>
       </w:r>
     </w:p>
     <w:p>
@@ -648,47 +637,23 @@
         <w:rPr>
           <w:lang w:val="en-US"/>
         </w:rPr>
-        <w:t xml:space="preserve"> </w:t>
-      </w:r>
-    </w:p>
-    <w:p>
-      <w:pPr>
-        <w:pStyle w:val="MyStyle"/>
-        <w:rPr>
-          <w:lang w:val="en-US"/>
-        </w:rPr>
-      </w:pPr>
-    </w:p>
-    <w:p>
-      <w:pPr>
-        <w:pStyle w:val="MyHeading"/>
-      </w:pPr>
-      <w:r>
-        <w:t>Outline Game Design &amp; Gameplay Principles</w:t>
-      </w:r>
-    </w:p>
-    <w:p>
-      <w:pPr>
-        <w:pStyle w:val="MyStyle"/>
-        <w:rPr>
-          <w:lang w:val="en-US"/>
-        </w:rPr>
-      </w:pPr>
-    </w:p>
-    <w:p>
-      <w:pPr>
-        <w:pStyle w:val="MyStyle"/>
-        <w:rPr>
-          <w:lang w:val="en-US"/>
-        </w:rPr>
-      </w:pPr>
-    </w:p>
-    <w:p>
-      <w:pPr>
-        <w:pStyle w:val="MyHeading"/>
-      </w:pPr>
-      <w:r>
-        <w:t>References:</w:t>
+        <w:t>Problem-solving players.</w:t>
+      </w:r>
+    </w:p>
+    <w:p>
+      <w:pPr>
+        <w:pStyle w:val="MyStyle"/>
+        <w:rPr>
+          <w:lang w:val="en-US"/>
+        </w:rPr>
+      </w:pPr>
+    </w:p>
+    <w:p>
+      <w:pPr>
+        <w:pStyle w:val="MyHeading2"/>
+      </w:pPr>
+      <w:r>
+        <w:t>What I think the habits of the consumers are:</w:t>
       </w:r>
     </w:p>
     <w:p>
@@ -706,6 +671,88 @@
         <w:rPr>
           <w:lang w:val="en-US"/>
         </w:rPr>
+        <w:t xml:space="preserve"> </w:t>
+      </w:r>
+      <w:r>
+        <w:rPr>
+          <w:lang w:val="en-US"/>
+        </w:rPr>
+        <w:t xml:space="preserve">People that will buy the games just because </w:t>
+      </w:r>
+      <w:r>
+        <w:rPr>
+          <w:lang w:val="en-US"/>
+        </w:rPr>
+        <w:t xml:space="preserve">of </w:t>
+      </w:r>
+      <w:r>
+        <w:rPr>
+          <w:lang w:val="en-US"/>
+        </w:rPr>
+        <w:t xml:space="preserve">a </w:t>
+      </w:r>
+      <w:r>
+        <w:rPr>
+          <w:lang w:val="en-US"/>
+        </w:rPr>
+        <w:t>franchise.</w:t>
+      </w:r>
+    </w:p>
+    <w:p>
+      <w:pPr>
+        <w:pStyle w:val="MyStyle"/>
+        <w:rPr>
+          <w:lang w:val="en-US"/>
+        </w:rPr>
+      </w:pPr>
+    </w:p>
+    <w:p>
+      <w:pPr>
+        <w:pStyle w:val="MyHeading"/>
+      </w:pPr>
+      <w:r>
+        <w:t>Outline Game Design &amp; Gameplay Principles</w:t>
+      </w:r>
+    </w:p>
+    <w:p>
+      <w:pPr>
+        <w:pStyle w:val="MyStyle"/>
+        <w:rPr>
+          <w:lang w:val="en-US"/>
+        </w:rPr>
+      </w:pPr>
+    </w:p>
+    <w:p>
+      <w:pPr>
+        <w:pStyle w:val="MyStyle"/>
+        <w:rPr>
+          <w:lang w:val="en-US"/>
+        </w:rPr>
+      </w:pPr>
+    </w:p>
+    <w:p>
+      <w:pPr>
+        <w:pStyle w:val="MyHeading"/>
+      </w:pPr>
+      <w:r>
+        <w:t>References:</w:t>
+      </w:r>
+    </w:p>
+    <w:p>
+      <w:pPr>
+        <w:pStyle w:val="MyStyle"/>
+        <w:numPr>
+          <w:ilvl w:val="0"/>
+          <w:numId w:val="3"/>
+        </w:numPr>
+        <w:rPr>
+          <w:lang w:val="en-US"/>
+        </w:rPr>
+      </w:pPr>
+      <w:r>
+        <w:rPr>
+          <w:lang w:val="en-US"/>
+        </w:rPr>
         <w:t>Most are my own knowledge from watching Playthroughs on YouTube &amp; personally playing some platformer games myself.</w:t>
       </w:r>
     </w:p>
@@ -814,13 +861,7 @@
         <w:rPr>
           <w:lang w:val="en-US"/>
         </w:rPr>
-        <w:t xml:space="preserve">New Super Mario Bros </w:t>
-      </w:r>
-      <w:r>
-        <w:rPr>
-          <w:lang w:val="en-US"/>
-        </w:rPr>
-        <w:t>DS</w:t>
+        <w:t>New Super Mario Bros DS</w:t>
       </w:r>
     </w:p>
     <w:p>
@@ -838,13 +879,7 @@
         <w:rPr>
           <w:lang w:val="en-US"/>
         </w:rPr>
-        <w:t xml:space="preserve">New Super Mario Bros </w:t>
-      </w:r>
-      <w:r>
-        <w:rPr>
-          <w:lang w:val="en-US"/>
-        </w:rPr>
-        <w:t>U</w:t>
+        <w:t>New Super Mario Bros U</w:t>
       </w:r>
     </w:p>
     <w:p>

--- a/Informational Technology (Game Design)/Part 1 Redo/Cluster - Introduction to Game Design/AT01/AT01 Video Game Case Study By Richard Pountney.docx
+++ b/Informational Technology (Game Design)/Part 1 Redo/Cluster - Introduction to Game Design/AT01/AT01 Video Game Case Study By Richard Pountney.docx
@@ -56,6 +56,19 @@
     </w:p>
     <w:p>
       <w:pPr>
+        <w:pStyle w:val="MyStyle"/>
+      </w:pPr>
+      <w:r>
+        <w:t>The game(s) selected for the case study is the New Super Mario Series.</w:t>
+      </w:r>
+    </w:p>
+    <w:p>
+      <w:pPr>
+        <w:pStyle w:val="MyStyle"/>
+      </w:pPr>
+    </w:p>
+    <w:p>
+      <w:pPr>
         <w:pStyle w:val="MyHeading"/>
       </w:pPr>
       <w:r>
@@ -372,6 +385,12 @@
         <w:br/>
         <w:t>Can give a benefit of some sort or give an extra hit point</w:t>
       </w:r>
+      <w:r>
+        <w:rPr>
+          <w:lang w:val="en-US"/>
+        </w:rPr>
+        <w:t>.</w:t>
+      </w:r>
     </w:p>
     <w:p>
       <w:pPr>
@@ -593,6 +612,7 @@
         <w:pStyle w:val="MyHeading"/>
       </w:pPr>
       <w:r>
+        <w:lastRenderedPageBreak/>
         <w:t>Interpret Consumer Demographics</w:t>
       </w:r>
     </w:p>
@@ -671,12 +691,6 @@
         <w:rPr>
           <w:lang w:val="en-US"/>
         </w:rPr>
-        <w:t xml:space="preserve"> </w:t>
-      </w:r>
-      <w:r>
-        <w:rPr>
-          <w:lang w:val="en-US"/>
-        </w:rPr>
         <w:t xml:space="preserve">People that will buy the games just because </w:t>
       </w:r>
       <w:r>
@@ -696,6 +710,24 @@
           <w:lang w:val="en-US"/>
         </w:rPr>
         <w:t>franchise.</w:t>
+      </w:r>
+    </w:p>
+    <w:p>
+      <w:pPr>
+        <w:pStyle w:val="MyStyle"/>
+        <w:numPr>
+          <w:ilvl w:val="0"/>
+          <w:numId w:val="3"/>
+        </w:numPr>
+        <w:rPr>
+          <w:lang w:val="en-US"/>
+        </w:rPr>
+      </w:pPr>
+      <w:r>
+        <w:rPr>
+          <w:lang w:val="en-US"/>
+        </w:rPr>
+        <w:t>People that want to play something that is simple.</w:t>
       </w:r>
     </w:p>
     <w:p>
